--- a/Aufwandsschätzung.docx
+++ b/Aufwandsschätzung.docx
@@ -420,6 +420,9 @@
             <w:pPr>
               <w:cnfStyle w:val="000000000000" w:firstRow="0" w:lastRow="0" w:firstColumn="0" w:lastColumn="0" w:oddVBand="0" w:evenVBand="0" w:oddHBand="0" w:evenHBand="0" w:firstRowFirstColumn="0" w:firstRowLastColumn="0" w:lastRowFirstColumn="0" w:lastRowLastColumn="0"/>
             </w:pPr>
+            <w:r>
+              <w:t>Hilfe-Funktion, Testdurchlauf als Tutorial</w:t>
+            </w:r>
           </w:p>
         </w:tc>
         <w:tc>
@@ -679,34 +682,44 @@
       <w:r>
         <w:t xml:space="preserve">geringer </w:t>
       </w:r>
+      <w:r>
+        <w:t>Aufwand</w:t>
+      </w:r>
+    </w:p>
+    <w:p>
+      <w:r>
+        <w:t>Bestätigungsmail: keine Erfahrung, deswegen könnte es längere Zeit in Anspruch nehmen</w:t>
+      </w:r>
+    </w:p>
+    <w:p>
+      <w:r>
+        <w:t xml:space="preserve">Detailansicht der Shisha-Bars: Anzeige der </w:t>
+      </w:r>
+      <w:proofErr w:type="gramStart"/>
+      <w:r>
+        <w:t>Öffnungszeiten,  Location</w:t>
+      </w:r>
+      <w:proofErr w:type="gramEnd"/>
+      <w:r>
+        <w:t xml:space="preserve"> etc., aus der Datenbank oder von Google</w:t>
+      </w:r>
+      <w:r>
+        <w:t>?</w:t>
+      </w:r>
+      <w:r>
+        <w:t>, Anzeige der angebotenen Shisha-Ausstattung</w:t>
+      </w:r>
+    </w:p>
+    <w:p/>
+    <w:p>
+      <w:r>
+        <w:lastRenderedPageBreak/>
+        <w:t xml:space="preserve">Hilfe-Funktion, Testdurchlauf als Tutorial: Video oder Anleitung erstellen zur verständlichen </w:t>
+      </w:r>
       <w:bookmarkStart w:id="0" w:name="_GoBack"/>
       <w:bookmarkEnd w:id="0"/>
       <w:r>
-        <w:t>Aufwand</w:t>
-      </w:r>
-    </w:p>
-    <w:p>
-      <w:r>
-        <w:t>Bestätigungsmail: keine Erfahrung, deswegen könnte es längere Zeit in Anspruch nehmen</w:t>
-      </w:r>
-    </w:p>
-    <w:p>
-      <w:r>
-        <w:t xml:space="preserve">Detailansicht der Shisha-Bars: Anzeige der </w:t>
-      </w:r>
-      <w:proofErr w:type="gramStart"/>
-      <w:r>
-        <w:t>Öffnungszeiten,  Location</w:t>
-      </w:r>
-      <w:proofErr w:type="gramEnd"/>
-      <w:r>
-        <w:t xml:space="preserve"> etc., aus der Datenbank oder von Google</w:t>
-      </w:r>
-      <w:r>
-        <w:t>?</w:t>
-      </w:r>
-      <w:r>
-        <w:t>, Anzeige der angebotenen Shisha-Ausstattung</w:t>
+        <w:t xml:space="preserve">Darstellung aller Funktionalitäten der Applikation </w:t>
       </w:r>
     </w:p>
     <w:p>
@@ -739,7 +752,6 @@
     </w:p>
     <w:p>
       <w:r>
-        <w:lastRenderedPageBreak/>
         <w:t>Filter: soll möglich sein nach dem Preis, nach der Bezeichnung der Shisha-Bar, nach dem Ort und nach den Öffnungszeiten zu filtern, deswegen relativ hoher Zeitaufwand</w:t>
       </w:r>
       <w:r>
@@ -808,6 +820,56 @@
     </w:sectPr>
   </w:body>
 </w:document>
+</file>
+
+<file path=word/endnotes.xml><?xml version="1.0" encoding="utf-8"?>
+<w:endnotes xmlns:wpc="http://schemas.microsoft.com/office/word/2010/wordprocessingCanvas" xmlns:cx="http://schemas.microsoft.com/office/drawing/2014/chartex" xmlns:cx1="http://schemas.microsoft.com/office/drawing/2015/9/8/chartex" xmlns:cx2="http://schemas.microsoft.com/office/drawing/2015/10/21/chartex" xmlns:cx3="http://schemas.microsoft.com/office/drawing/2016/5/9/chartex" xmlns:cx4="http://schemas.microsoft.com/office/drawing/2016/5/10/chartex" xmlns:cx5="http://schemas.microsoft.com/office/drawing/2016/5/11/chartex" xmlns:cx6="http://schemas.microsoft.com/office/drawing/2016/5/12/chartex" xmlns:cx7="http://schemas.microsoft.com/office/drawing/2016/5/13/chartex" xmlns:cx8="http://schemas.microsoft.com/office/drawing/2016/5/14/chartex" xmlns:mc="http://schemas.openxmlformats.org/markup-compatibility/2006" xmlns:aink="http://schemas.microsoft.com/office/drawing/2016/ink" xmlns:am3d="http://schemas.microsoft.com/office/drawing/2017/model3d" xmlns:o="urn:schemas-microsoft-com:office:office" xmlns:r="http://schemas.openxmlformats.org/officeDocument/2006/relationships" xmlns:m="http://schemas.openxmlformats.org/officeDocument/2006/math" xmlns:v="urn:schemas-microsoft-com:vml" xmlns:wp14="http://schemas.microsoft.com/office/word/2010/wordprocessingDrawing" xmlns:wp="http://schemas.openxmlformats.org/drawingml/2006/wordprocessingDrawing" xmlns:w10="urn:schemas-microsoft-com:office:word" xmlns:w="http://schemas.openxmlformats.org/wordprocessingml/2006/main" xmlns:w14="http://schemas.microsoft.com/office/word/2010/wordml" xmlns:w15="http://schemas.microsoft.com/office/word/2012/wordml" xmlns:w16cid="http://schemas.microsoft.com/office/word/2016/wordml/cid" xmlns:w16se="http://schemas.microsoft.com/office/word/2015/wordml/symex" xmlns:wpg="http://schemas.microsoft.com/office/word/2010/wordprocessingGroup" xmlns:wpi="http://schemas.microsoft.com/office/word/2010/wordprocessingInk" xmlns:wne="http://schemas.microsoft.com/office/word/2006/wordml" xmlns:wps="http://schemas.microsoft.com/office/word/2010/wordprocessingShape" mc:Ignorable="w14 w15 w16se w16cid wp14">
+  <w:endnote w:type="separator" w:id="-1">
+    <w:p>
+      <w:pPr>
+        <w:spacing w:after="0" w:line="240" w:lineRule="auto"/>
+      </w:pPr>
+      <w:r>
+        <w:separator/>
+      </w:r>
+    </w:p>
+  </w:endnote>
+  <w:endnote w:type="continuationSeparator" w:id="0">
+    <w:p>
+      <w:pPr>
+        <w:spacing w:after="0" w:line="240" w:lineRule="auto"/>
+      </w:pPr>
+      <w:r>
+        <w:continuationSeparator/>
+      </w:r>
+    </w:p>
+  </w:endnote>
+</w:endnotes>
+</file>
+
+<file path=word/footnotes.xml><?xml version="1.0" encoding="utf-8"?>
+<w:footnotes xmlns:wpc="http://schemas.microsoft.com/office/word/2010/wordprocessingCanvas" xmlns:cx="http://schemas.microsoft.com/office/drawing/2014/chartex" xmlns:cx1="http://schemas.microsoft.com/office/drawing/2015/9/8/chartex" xmlns:cx2="http://schemas.microsoft.com/office/drawing/2015/10/21/chartex" xmlns:cx3="http://schemas.microsoft.com/office/drawing/2016/5/9/chartex" xmlns:cx4="http://schemas.microsoft.com/office/drawing/2016/5/10/chartex" xmlns:cx5="http://schemas.microsoft.com/office/drawing/2016/5/11/chartex" xmlns:cx6="http://schemas.microsoft.com/office/drawing/2016/5/12/chartex" xmlns:cx7="http://schemas.microsoft.com/office/drawing/2016/5/13/chartex" xmlns:cx8="http://schemas.microsoft.com/office/drawing/2016/5/14/chartex" xmlns:mc="http://schemas.openxmlformats.org/markup-compatibility/2006" xmlns:aink="http://schemas.microsoft.com/office/drawing/2016/ink" xmlns:am3d="http://schemas.microsoft.com/office/drawing/2017/model3d" xmlns:o="urn:schemas-microsoft-com:office:office" xmlns:r="http://schemas.openxmlformats.org/officeDocument/2006/relationships" xmlns:m="http://schemas.openxmlformats.org/officeDocument/2006/math" xmlns:v="urn:schemas-microsoft-com:vml" xmlns:wp14="http://schemas.microsoft.com/office/word/2010/wordprocessingDrawing" xmlns:wp="http://schemas.openxmlformats.org/drawingml/2006/wordprocessingDrawing" xmlns:w10="urn:schemas-microsoft-com:office:word" xmlns:w="http://schemas.openxmlformats.org/wordprocessingml/2006/main" xmlns:w14="http://schemas.microsoft.com/office/word/2010/wordml" xmlns:w15="http://schemas.microsoft.com/office/word/2012/wordml" xmlns:w16cid="http://schemas.microsoft.com/office/word/2016/wordml/cid" xmlns:w16se="http://schemas.microsoft.com/office/word/2015/wordml/symex" xmlns:wpg="http://schemas.microsoft.com/office/word/2010/wordprocessingGroup" xmlns:wpi="http://schemas.microsoft.com/office/word/2010/wordprocessingInk" xmlns:wne="http://schemas.microsoft.com/office/word/2006/wordml" xmlns:wps="http://schemas.microsoft.com/office/word/2010/wordprocessingShape" mc:Ignorable="w14 w15 w16se w16cid wp14">
+  <w:footnote w:type="separator" w:id="-1">
+    <w:p>
+      <w:pPr>
+        <w:spacing w:after="0" w:line="240" w:lineRule="auto"/>
+      </w:pPr>
+      <w:r>
+        <w:separator/>
+      </w:r>
+    </w:p>
+  </w:footnote>
+  <w:footnote w:type="continuationSeparator" w:id="0">
+    <w:p>
+      <w:pPr>
+        <w:spacing w:after="0" w:line="240" w:lineRule="auto"/>
+      </w:pPr>
+      <w:r>
+        <w:continuationSeparator/>
+      </w:r>
+    </w:p>
+  </w:footnote>
+</w:footnotes>
 </file>
 
 <file path=word/numbering.xml><?xml version="1.0" encoding="utf-8"?>
@@ -1064,7 +1126,7 @@
       </w:pPr>
     </w:pPrDefault>
   </w:docDefaults>
-  <w:latentStyles w:defLockedState="0" w:defUIPriority="99" w:defSemiHidden="0" w:defUnhideWhenUsed="0" w:defQFormat="0" w:count="377">
+  <w:latentStyles w:defLockedState="0" w:defUIPriority="99" w:defSemiHidden="0" w:defUnhideWhenUsed="0" w:defQFormat="0" w:count="375">
     <w:lsdException w:name="Normal" w:uiPriority="0" w:qFormat="1"/>
     <w:lsdException w:name="heading 1" w:uiPriority="9" w:qFormat="1"/>
     <w:lsdException w:name="heading 2" w:semiHidden="1" w:uiPriority="9" w:unhideWhenUsed="1" w:qFormat="1"/>
@@ -1170,6 +1232,7 @@
     <w:lsdException w:name="HTML Sample" w:semiHidden="1" w:unhideWhenUsed="1"/>
     <w:lsdException w:name="HTML Typewriter" w:semiHidden="1" w:unhideWhenUsed="1"/>
     <w:lsdException w:name="HTML Variable" w:semiHidden="1" w:unhideWhenUsed="1"/>
+    <w:lsdException w:name="Normal Table" w:semiHidden="1" w:unhideWhenUsed="1"/>
     <w:lsdException w:name="annotation subject" w:semiHidden="1" w:unhideWhenUsed="1"/>
     <w:lsdException w:name="No List" w:semiHidden="1" w:unhideWhenUsed="1"/>
     <w:lsdException w:name="Outline List 1" w:semiHidden="1" w:unhideWhenUsed="1"/>
@@ -1216,8 +1279,10 @@
     <w:lsdException w:name="Table Subtle 2" w:semiHidden="1" w:unhideWhenUsed="1"/>
     <w:lsdException w:name="Table Web 1" w:semiHidden="1" w:unhideWhenUsed="1"/>
     <w:lsdException w:name="Table Web 2" w:semiHidden="1" w:unhideWhenUsed="1"/>
+    <w:lsdException w:name="Table Web 3" w:semiHidden="1" w:unhideWhenUsed="1"/>
     <w:lsdException w:name="Balloon Text" w:semiHidden="1" w:unhideWhenUsed="1"/>
     <w:lsdException w:name="Table Grid" w:uiPriority="39"/>
+    <w:lsdException w:name="Table Theme" w:semiHidden="1" w:unhideWhenUsed="1"/>
     <w:lsdException w:name="Placeholder Text" w:semiHidden="1"/>
     <w:lsdException w:name="No Spacing" w:uiPriority="1" w:qFormat="1"/>
     <w:lsdException w:name="Light Shading" w:uiPriority="60"/>
@@ -1437,8 +1502,6 @@
     <w:lsdException w:name="Smart Hyperlink" w:semiHidden="1" w:unhideWhenUsed="1"/>
     <w:lsdException w:name="Hashtag" w:semiHidden="1" w:unhideWhenUsed="1"/>
     <w:lsdException w:name="Unresolved Mention" w:semiHidden="1" w:unhideWhenUsed="1"/>
-    <w:lsdException w:name="Smart Link" w:semiHidden="1" w:unhideWhenUsed="1"/>
-    <w:lsdException w:name="Smart Link Error" w:semiHidden="1" w:unhideWhenUsed="1"/>
   </w:latentStyles>
   <w:style w:type="paragraph" w:default="1" w:styleId="Standard">
     <w:name w:val="Normal"/>
